--- a/Projeto_Teste_Liven.docx
+++ b/Projeto_Teste_Liven.docx
@@ -54,13 +54,18 @@
       </w:r>
     </w:p>
     <w:p>
-      <w:r>
-        <w:t>8. Contribuição</w:t>
+      <w:pPr>
+        <w:pStyle w:val="Ttulo2"/>
+      </w:pPr>
+      <w:bookmarkStart w:id="0" w:name="_GoBack"/>
+      <w:bookmarkEnd w:id="0"/>
+      <w:r>
+        <w:t>Descrição do Projeto</w:t>
       </w:r>
     </w:p>
     <w:p>
       <w:r>
-        <w:t>9. Licença</w:t>
+        <w:t>O projeto Teste Liven é uma API desenvolvida em PHP que permite a manipulação e consulta de dados de usuários e seus endereços. A API fornece endpoints para recuperar endereços com base no país ou no ID do endereço, bem como recuperar endereços associados a um determinado usuário.</w:t>
       </w:r>
     </w:p>
     <w:p>
@@ -68,15 +73,27 @@
         <w:pStyle w:val="Ttulo2"/>
       </w:pPr>
       <w:r>
-        <w:t>Descrição do Projeto</w:t>
+        <w:t>Requisitos</w:t>
       </w:r>
     </w:p>
     <w:p>
       <w:r>
-        <w:t xml:space="preserve">O projeto Teste Liven é uma API desenvolvida em PHP que </w:t>
-      </w:r>
-      <w:r>
-        <w:t>permite a manipulação e consulta de dados de usuários e seus endereços. A API fornece endpoints para recuperar endereços com base no país ou no ID do endereço, bem como recuperar endereços associados a um determinado usuário.</w:t>
+        <w:t>- PHP 7.4 ou superior</w:t>
+      </w:r>
+    </w:p>
+    <w:p>
+      <w:r>
+        <w:t>- Composer</w:t>
+      </w:r>
+    </w:p>
+    <w:p>
+      <w:r>
+        <w:t>- MySQL</w:t>
+      </w:r>
+    </w:p>
+    <w:p>
+      <w:r>
+        <w:t>- Servidor Web (Apache, Nginx, etc.)</w:t>
       </w:r>
     </w:p>
     <w:p>
@@ -84,30 +101,175 @@
         <w:pStyle w:val="Ttulo2"/>
       </w:pPr>
       <w:r>
-        <w:t>Requisitos</w:t>
+        <w:t>Instalação</w:t>
       </w:r>
     </w:p>
     <w:p>
       <w:r>
-        <w:t>- PHP 7.4 ou superi</w:t>
-      </w:r>
-      <w:r>
-        <w:t>or</w:t>
+        <w:t>1. Clone o repositório:</w:t>
       </w:r>
     </w:p>
     <w:p>
       <w:r>
-        <w:t>- Composer</w:t>
+        <w:t xml:space="preserve">   git clone https://github.com/seu-usuario/liven.git</w:t>
       </w:r>
     </w:p>
     <w:p>
       <w:r>
-        <w:t>- MySQL</w:t>
+        <w:t>2. Instale as dependências do Composer:</w:t>
       </w:r>
     </w:p>
     <w:p>
       <w:r>
-        <w:t>- Servidor Web (Apache, Nginx, etc.)</w:t>
+        <w:t xml:space="preserve">   composer install</w:t>
+      </w:r>
+    </w:p>
+    <w:p>
+      <w:r>
+        <w:t>3. Configure o banco de dados e execute as migrações necessárias.</w:t>
+      </w:r>
+    </w:p>
+    <w:p>
+      <w:r>
+        <w:t xml:space="preserve"> Banco se encontra no arquivo banco.sql na raíz do projeto, ou execute o código abaixo:</w:t>
+      </w:r>
+    </w:p>
+    <w:p>
+      <w:r>
+        <w:t>CREATE DATABASE  IF NOT EXISTS `sistema_endereco`</w:t>
+      </w:r>
+      <w:r>
+        <w:br/>
+        <w:t>DROP TABLE IF EXISTS `enderecos`;</w:t>
+      </w:r>
+      <w:r>
+        <w:br/>
+      </w:r>
+      <w:r>
+        <w:lastRenderedPageBreak/>
+        <w:br/>
+        <w:t>CREATE TABLE `enderecos` (</w:t>
+      </w:r>
+      <w:r>
+        <w:br/>
+        <w:t xml:space="preserve">  `id` int(11) NOT NULL AUTO_INCREMENT,</w:t>
+      </w:r>
+      <w:r>
+        <w:br/>
+        <w:t xml:space="preserve">  `logradouro` varchar(255) NOT NULL,</w:t>
+      </w:r>
+      <w:r>
+        <w:br/>
+        <w:t xml:space="preserve">  `numero` varchar(10) DEFAULT NULL,</w:t>
+      </w:r>
+      <w:r>
+        <w:br/>
+        <w:t xml:space="preserve">  `complemento` varchar(100) DEFAULT NULL,</w:t>
+      </w:r>
+      <w:r>
+        <w:br/>
+        <w:t xml:space="preserve">  `bairro` varchar(100) DEFAULT NULL,</w:t>
+      </w:r>
+      <w:r>
+        <w:br/>
+        <w:t xml:space="preserve">  `cidade` varchar(100) DEFAULT NULL,</w:t>
+      </w:r>
+      <w:r>
+        <w:br/>
+        <w:t xml:space="preserve">  `estado` varchar(50) DEFAULT NULL,</w:t>
+      </w:r>
+      <w:r>
+        <w:br/>
+        <w:t xml:space="preserve">  `pais` varchar(50) DEFAULT NULL,</w:t>
+      </w:r>
+      <w:r>
+        <w:br/>
+        <w:t xml:space="preserve">  `cep` varchar(20) DEFAULT NULL,</w:t>
+      </w:r>
+      <w:r>
+        <w:br/>
+        <w:t xml:space="preserve">  `usuario_id` int(11) NOT NULL,</w:t>
+      </w:r>
+      <w:r>
+        <w:br/>
+        <w:t xml:space="preserve">  `created_at` timestamp NOT NULL DEFAULT current_timestamp(),</w:t>
+      </w:r>
+      <w:r>
+        <w:br/>
+        <w:t xml:space="preserve">  `updated_at` timestamp NOT NULL DEFAULT current_timestamp() ON UPDATE current_timestamp(),</w:t>
+      </w:r>
+      <w:r>
+        <w:br/>
+        <w:t xml:space="preserve">  PRIMARY KEY (`id`),</w:t>
+      </w:r>
+      <w:r>
+        <w:br/>
+        <w:t xml:space="preserve">  KEY `usuario_id` (`usuario_id`),</w:t>
+      </w:r>
+      <w:r>
+        <w:br/>
+        <w:t xml:space="preserve">  CONSTRAINT `enderecos_ibfk_1` FOREIGN KEY (`usuario_id`) REFERENCES `usuarios` (`id`) ON DELETE CASCADE</w:t>
+      </w:r>
+      <w:r>
+        <w:br/>
+        <w:t>) ENGINE=InnoDB AUTO_INCREMENT=5 DEFAULT CHARSET=utf8mb4 COLLATE=utf8mb4_general_ci;</w:t>
+      </w:r>
+      <w:r>
+        <w:br/>
+      </w:r>
+      <w:r>
+        <w:br/>
+        <w:t>/*Table structure for table `usuarios` */</w:t>
+      </w:r>
+      <w:r>
+        <w:br/>
+      </w:r>
+      <w:r>
+        <w:br/>
+        <w:t>DROP TABLE IF EXISTS `usuarios`;</w:t>
+      </w:r>
+      <w:r>
+        <w:br/>
+      </w:r>
+      <w:r>
+        <w:br/>
+        <w:t>CREATE TABLE `usuarios` (</w:t>
+      </w:r>
+      <w:r>
+        <w:br/>
+        <w:t xml:space="preserve">  `id` int(11) NOT NULL AUTO_INCREMENT,</w:t>
+      </w:r>
+      <w:r>
+        <w:br/>
+        <w:t xml:space="preserve">  `nome` varchar(100) NOT NULL,</w:t>
+      </w:r>
+      <w:r>
+        <w:br/>
+        <w:t xml:space="preserve">  `email` varchar(100) NOT NULL,</w:t>
+      </w:r>
+      <w:r>
+        <w:br/>
+        <w:t xml:space="preserve">  `senha` varchar(255) NOT NULL,</w:t>
+      </w:r>
+      <w:r>
+        <w:br/>
+        <w:t xml:space="preserve">  `created_at` timestamp NOT NULL DEFAULT current_timestamp(),</w:t>
+      </w:r>
+      <w:r>
+        <w:br/>
+        <w:t xml:space="preserve">  `updated_at` timestamp NOT NULL DEFAULT current_timestamp() ON UPDATE current_timestamp(),</w:t>
+      </w:r>
+      <w:r>
+        <w:br/>
+        <w:t xml:space="preserve">  PRIMARY KEY (`id`),</w:t>
+      </w:r>
+      <w:r>
+        <w:br/>
+        <w:t xml:space="preserve">  UNIQUE KEY `email` (`email`)</w:t>
+      </w:r>
+      <w:r>
+        <w:br/>
+        <w:t>) ENGINE=InnoDB AUTO_INCREMENT=8 DEFAULT CHARSET=utf8mb4 COLLATE=utf8mb4_general_ci;</w:t>
       </w:r>
     </w:p>
     <w:p>
@@ -115,190 +277,23 @@
         <w:pStyle w:val="Ttulo2"/>
       </w:pPr>
       <w:r>
-        <w:t>Instalação</w:t>
+        <w:t>Configuração</w:t>
       </w:r>
     </w:p>
     <w:p>
       <w:r>
-        <w:t>1. Clone o repositório:</w:t>
+        <w:t>1. No arquvio conig/config.php configure a variável $chave_secreta para receber sua chave para o token (Recomendado salvar uma variável de ambiente)</w:t>
       </w:r>
     </w:p>
     <w:p>
       <w:r>
-        <w:t xml:space="preserve">   git clone https://github.com/seu-usuario/liven.git</w:t>
+        <w:lastRenderedPageBreak/>
+        <w:t>2. Verifique se o arquivo `conexao.php` está configurado corretamente para conectar-se ao seu banco de dados.</w:t>
       </w:r>
     </w:p>
     <w:p>
       <w:r>
-        <w:t>2. Instale as dependências do Composer:</w:t>
-      </w:r>
-    </w:p>
-    <w:p>
-      <w:r>
-        <w:t xml:space="preserve">   composer install</w:t>
-      </w:r>
-    </w:p>
-    <w:p>
-      <w:r>
-        <w:t>3. Configure o banco de dados e execute as migra</w:t>
-      </w:r>
-      <w:r>
-        <w:t>ções necessárias.</w:t>
-      </w:r>
-    </w:p>
-    <w:p>
-      <w:r>
-        <w:lastRenderedPageBreak/>
-        <w:t xml:space="preserve"> Banco se encontra no arquivo banco.sql na raíz do projeto, ou execute o código abaixo:</w:t>
-      </w:r>
-    </w:p>
-    <w:p>
-      <w:r>
-        <w:t>CREATE DATABASE  IF NOT EXISTS `sistema_endereco`</w:t>
-      </w:r>
-      <w:r>
-        <w:br/>
-        <w:t>DROP TABLE IF EXISTS `enderecos`;</w:t>
-      </w:r>
-      <w:r>
-        <w:br/>
-      </w:r>
-      <w:r>
-        <w:br/>
-        <w:t>CREATE TABLE `enderecos` (</w:t>
-      </w:r>
-      <w:r>
-        <w:br/>
-        <w:t xml:space="preserve">  `id` int(11) NOT NULL AUTO_INCREMENT</w:t>
-      </w:r>
-      <w:r>
-        <w:t>,</w:t>
-      </w:r>
-      <w:r>
-        <w:br/>
-        <w:t xml:space="preserve">  `logradouro` varchar(255) NOT NULL,</w:t>
-      </w:r>
-      <w:r>
-        <w:br/>
-        <w:t xml:space="preserve">  `numero` varchar(10) DEFAULT NULL,</w:t>
-      </w:r>
-      <w:r>
-        <w:br/>
-        <w:t xml:space="preserve">  `complemento` varchar(100) DEFAULT NULL,</w:t>
-      </w:r>
-      <w:r>
-        <w:br/>
-        <w:t xml:space="preserve">  `bairro` varchar(100) DEFAULT NULL,</w:t>
-      </w:r>
-      <w:r>
-        <w:br/>
-        <w:t xml:space="preserve">  `cidade` varchar(100) DEFAULT NULL,</w:t>
-      </w:r>
-      <w:r>
-        <w:br/>
-        <w:t xml:space="preserve">  `estado` varchar(50) DEFAULT NULL,</w:t>
-      </w:r>
-      <w:r>
-        <w:br/>
-        <w:t xml:space="preserve">  `pais` varchar(50) DE</w:t>
-      </w:r>
-      <w:r>
-        <w:t>FAULT NULL,</w:t>
-      </w:r>
-      <w:r>
-        <w:br/>
-        <w:t xml:space="preserve">  `cep` varchar(20) DEFAULT NULL,</w:t>
-      </w:r>
-      <w:r>
-        <w:br/>
-        <w:t xml:space="preserve">  `usuario_id` int(11) NOT NULL,</w:t>
-      </w:r>
-      <w:r>
-        <w:br/>
-        <w:t xml:space="preserve">  `created_at` timestamp NOT NULL DEFAULT current_timestamp(),</w:t>
-      </w:r>
-      <w:r>
-        <w:br/>
-        <w:t xml:space="preserve">  `updated_at` timestamp NOT NULL DEFAULT current_timestamp() ON UPDATE current_timestamp(),</w:t>
-      </w:r>
-      <w:r>
-        <w:br/>
-        <w:t xml:space="preserve">  PRIMARY KEY (`id`),</w:t>
-      </w:r>
-      <w:r>
-        <w:br/>
-        <w:t xml:space="preserve">  KEY `usuario_id` (`usuario_id`),</w:t>
-      </w:r>
-      <w:r>
-        <w:br/>
-        <w:t xml:space="preserve">  CONSTRAINT `enderecos_ibfk_1` FOREIGN KEY (`usuario_id`) REFERENCES `usuarios` (`id`) ON DELETE CASCADE</w:t>
-      </w:r>
-      <w:r>
-        <w:br/>
-        <w:t>) ENGINE=InnoDB AUTO_INCREMENT=5 DEFAULT CHARSET=utf8mb4 COLLATE=utf8mb4_general_ci;</w:t>
-      </w:r>
-      <w:r>
-        <w:br/>
-      </w:r>
-      <w:r>
-        <w:br/>
-        <w:t xml:space="preserve">/*Table structure for table </w:t>
-      </w:r>
-      <w:r>
-        <w:t>`usuarios` */</w:t>
-      </w:r>
-      <w:r>
-        <w:br/>
-      </w:r>
-      <w:r>
-        <w:br/>
-        <w:t>DROP TABLE IF EXISTS `usuarios`;</w:t>
-      </w:r>
-      <w:r>
-        <w:br/>
-      </w:r>
-      <w:r>
-        <w:br/>
-        <w:t>CREATE TABLE `usuarios` (</w:t>
-      </w:r>
-      <w:r>
-        <w:br/>
-        <w:t xml:space="preserve">  `id` int(11) NOT NULL AUTO_INCREMENT,</w:t>
-      </w:r>
-      <w:r>
-        <w:br/>
-        <w:t xml:space="preserve">  `nome` varchar(100) NOT NULL,</w:t>
-      </w:r>
-      <w:r>
-        <w:br/>
-        <w:t xml:space="preserve">  `email` varchar(100) NOT NULL,</w:t>
-      </w:r>
-      <w:r>
-        <w:br/>
-        <w:t xml:space="preserve">  `senha` varchar(255) NOT NULL,</w:t>
-      </w:r>
-      <w:r>
-        <w:br/>
-        <w:t xml:space="preserve">  `created_at` timestamp NOT NULL DEFAULT c</w:t>
-      </w:r>
-      <w:r>
-        <w:t>urrent_timestamp(),</w:t>
-      </w:r>
-      <w:r>
-        <w:br/>
-        <w:t xml:space="preserve">  `updated_at` timestamp NOT NULL DEFAULT current_timestamp() ON UPDATE current_timestamp(),</w:t>
-      </w:r>
-      <w:r>
-        <w:br/>
-        <w:t xml:space="preserve">  PRIMARY KEY (`id`),</w:t>
-      </w:r>
-      <w:r>
-        <w:br/>
-        <w:t xml:space="preserve">  UNIQUE KEY `email` (`email`)</w:t>
-      </w:r>
-      <w:r>
-        <w:br/>
-        <w:t>) ENGINE=InnoDB AUTO_INCREMENT=8 DEFAULT CHARSET=utf8mb4 COLLATE=utf8mb4_general_ci;</w:t>
+        <w:t>3. Configure o servidor web para apontar para o diretório do projeto.</w:t>
       </w:r>
     </w:p>
     <w:p>
@@ -306,29 +301,388 @@
         <w:pStyle w:val="Ttulo2"/>
       </w:pPr>
       <w:r>
-        <w:lastRenderedPageBreak/>
-        <w:t>Confi</w:t>
-      </w:r>
-      <w:r>
-        <w:t>guração</w:t>
+        <w:t>Endpoints da API</w:t>
       </w:r>
     </w:p>
     <w:p>
-      <w:r>
-        <w:t>1. No arquvio conig/config.php configure a variável $chave_secreta para receber sua chave para o token (Recomendado salvar uma variável de ambiente)</w:t>
+      <w:pPr>
+        <w:pStyle w:val="Ttulo3"/>
+      </w:pPr>
+      <w:r>
+        <w:t>Recuperar Endereços por País</w:t>
       </w:r>
     </w:p>
     <w:p>
       <w:r>
-        <w:t>2. Verifique se o arquivo `conexao.php` está configurado corretamente para conectar-se ao seu banco</w:t>
-      </w:r>
-      <w:r>
-        <w:t xml:space="preserve"> de dados.</w:t>
+        <w:t>**URL:** `/endereco/getendereco.php?country={country_code}`</w:t>
       </w:r>
     </w:p>
     <w:p>
       <w:r>
-        <w:t>3. Configure o servidor web para apontar para o diretório do projeto.</w:t>
+        <w:t>**Método:** `GET`</w:t>
+      </w:r>
+    </w:p>
+    <w:p>
+      <w:r>
+        <w:t>**Parâmetros:**</w:t>
+      </w:r>
+    </w:p>
+    <w:p>
+      <w:r>
+        <w:t>- `country` (opcional): Código do país para filtrar os endereços.</w:t>
+      </w:r>
+    </w:p>
+    <w:p>
+      <w:r>
+        <w:t>**Exemplo de Requisição:**</w:t>
+      </w:r>
+    </w:p>
+    <w:p>
+      <w:r>
+        <w:t>```sh</w:t>
+      </w:r>
+      <w:r>
+        <w:br/>
+        <w:t>curl -X GET "http://localhost/liven/endereco/getendereco.php?country=BR"</w:t>
+      </w:r>
+      <w:r>
+        <w:br/>
+        <w:t>```</w:t>
+      </w:r>
+    </w:p>
+    <w:p>
+      <w:r>
+        <w:t>**Resposta:**</w:t>
+      </w:r>
+    </w:p>
+    <w:p>
+      <w:r>
+        <w:t>- **200 OK**:</w:t>
+      </w:r>
+      <w:r>
+        <w:br/>
+        <w:t xml:space="preserve">  ```json</w:t>
+      </w:r>
+      <w:r>
+        <w:br/>
+        <w:t xml:space="preserve">  {</w:t>
+      </w:r>
+      <w:r>
+        <w:br/>
+        <w:t xml:space="preserve">    "enderecos": [</w:t>
+      </w:r>
+      <w:r>
+        <w:br/>
+        <w:t xml:space="preserve">      {</w:t>
+      </w:r>
+      <w:r>
+        <w:br/>
+        <w:t xml:space="preserve">        "id": 1,</w:t>
+      </w:r>
+      <w:r>
+        <w:br/>
+        <w:t xml:space="preserve">        "usuario_id": 1,</w:t>
+      </w:r>
+      <w:r>
+        <w:br/>
+        <w:t xml:space="preserve">        "pais": "BR",</w:t>
+      </w:r>
+      <w:r>
+        <w:br/>
+        <w:t xml:space="preserve">        "endereco": "Rua A, 123"</w:t>
+      </w:r>
+      <w:r>
+        <w:br/>
+        <w:t xml:space="preserve">      },</w:t>
+      </w:r>
+      <w:r>
+        <w:br/>
+        <w:t xml:space="preserve">      ...</w:t>
+      </w:r>
+      <w:r>
+        <w:br/>
+        <w:t xml:space="preserve">    ]</w:t>
+      </w:r>
+      <w:r>
+        <w:br/>
+        <w:t xml:space="preserve">  }</w:t>
+      </w:r>
+      <w:r>
+        <w:br/>
+        <w:t xml:space="preserve">  ```</w:t>
+      </w:r>
+    </w:p>
+    <w:p>
+      <w:r>
+        <w:t>- **404 Not Found**:</w:t>
+      </w:r>
+      <w:r>
+        <w:br/>
+        <w:t xml:space="preserve">  ```json</w:t>
+      </w:r>
+      <w:r>
+        <w:br/>
+        <w:t xml:space="preserve">  {</w:t>
+      </w:r>
+      <w:r>
+        <w:br/>
+        <w:t xml:space="preserve">    "erro": "Nenhum endereço encontrado para o país especificado"</w:t>
+      </w:r>
+      <w:r>
+        <w:br/>
+        <w:t xml:space="preserve">  }</w:t>
+      </w:r>
+      <w:r>
+        <w:br/>
+        <w:t xml:space="preserve">  ```</w:t>
+      </w:r>
+    </w:p>
+    <w:p>
+      <w:pPr>
+        <w:pStyle w:val="Ttulo3"/>
+      </w:pPr>
+      <w:r>
+        <w:lastRenderedPageBreak/>
+        <w:t>Recuperar Endereço por ID</w:t>
+      </w:r>
+    </w:p>
+    <w:p>
+      <w:r>
+        <w:t>**URL:** `/endereco/getendereco.php?id={endereco_id}`</w:t>
+      </w:r>
+    </w:p>
+    <w:p>
+      <w:r>
+        <w:t>**Método:** `GET`</w:t>
+      </w:r>
+    </w:p>
+    <w:p>
+      <w:r>
+        <w:t>**Parâmetros:**</w:t>
+      </w:r>
+    </w:p>
+    <w:p>
+      <w:r>
+        <w:t>- `id` (obrigatório): ID do endereço.</w:t>
+      </w:r>
+    </w:p>
+    <w:p>
+      <w:r>
+        <w:t>**Exemplo de Requisição:**</w:t>
+      </w:r>
+    </w:p>
+    <w:p>
+      <w:r>
+        <w:t>```sh</w:t>
+      </w:r>
+      <w:r>
+        <w:br/>
+        <w:t>curl -X GET "http://localhost/liven/endereco/getendereco.php?id=1"</w:t>
+      </w:r>
+      <w:r>
+        <w:br/>
+        <w:t>```</w:t>
+      </w:r>
+    </w:p>
+    <w:p>
+      <w:r>
+        <w:t>**Resposta:**</w:t>
+      </w:r>
+    </w:p>
+    <w:p>
+      <w:r>
+        <w:t>- **200 OK**:</w:t>
+      </w:r>
+      <w:r>
+        <w:br/>
+        <w:t xml:space="preserve">  ```json</w:t>
+      </w:r>
+      <w:r>
+        <w:br/>
+        <w:t xml:space="preserve">  {</w:t>
+      </w:r>
+      <w:r>
+        <w:br/>
+        <w:t xml:space="preserve">    "id": 1,</w:t>
+      </w:r>
+      <w:r>
+        <w:br/>
+        <w:t xml:space="preserve">    "usuario_id": 1,</w:t>
+      </w:r>
+      <w:r>
+        <w:br/>
+        <w:t xml:space="preserve">    "pais": "BR",</w:t>
+      </w:r>
+      <w:r>
+        <w:br/>
+        <w:t xml:space="preserve">    "endereco": "Rua A, 123"</w:t>
+      </w:r>
+      <w:r>
+        <w:br/>
+        <w:t xml:space="preserve">  }</w:t>
+      </w:r>
+      <w:r>
+        <w:br/>
+        <w:t xml:space="preserve">  ```</w:t>
+      </w:r>
+    </w:p>
+    <w:p>
+      <w:r>
+        <w:t>- **404 Not Found**:</w:t>
+      </w:r>
+      <w:r>
+        <w:br/>
+        <w:t xml:space="preserve">  ```json</w:t>
+      </w:r>
+      <w:r>
+        <w:br/>
+        <w:t xml:space="preserve">  {</w:t>
+      </w:r>
+      <w:r>
+        <w:br/>
+        <w:t xml:space="preserve">    "erro": "Endereço não encontrado para o ID especificado"</w:t>
+      </w:r>
+      <w:r>
+        <w:br/>
+        <w:t xml:space="preserve">  }</w:t>
+      </w:r>
+      <w:r>
+        <w:br/>
+        <w:t xml:space="preserve">  ```</w:t>
+      </w:r>
+    </w:p>
+    <w:p>
+      <w:pPr>
+        <w:pStyle w:val="Ttulo3"/>
+      </w:pPr>
+      <w:r>
+        <w:t>Recuperar Endereços por ID de Usuário</w:t>
+      </w:r>
+    </w:p>
+    <w:p>
+      <w:r>
+        <w:t>**URL:** `/usuario/getusuario.php?usuario_id={usuario_id}`</w:t>
+      </w:r>
+    </w:p>
+    <w:p>
+      <w:r>
+        <w:t>**Método:** `GET`</w:t>
+      </w:r>
+    </w:p>
+    <w:p>
+      <w:r>
+        <w:t>**Parâmetros:**</w:t>
+      </w:r>
+    </w:p>
+    <w:p>
+      <w:r>
+        <w:t>- `usuario_id` (obrigatório): ID do usuário.</w:t>
+      </w:r>
+    </w:p>
+    <w:p>
+      <w:r>
+        <w:t>**Exemplo de Requisição:**</w:t>
+      </w:r>
+    </w:p>
+    <w:p>
+      <w:r>
+        <w:t>```sh</w:t>
+      </w:r>
+      <w:r>
+        <w:br/>
+        <w:t>curl -X GET "http://localhost/liven/usuario/getusuario.php?usuario_id=1"</w:t>
+      </w:r>
+      <w:r>
+        <w:br/>
+        <w:t>```</w:t>
+      </w:r>
+    </w:p>
+    <w:p>
+      <w:r>
+        <w:lastRenderedPageBreak/>
+        <w:t>**Resposta:**</w:t>
+      </w:r>
+    </w:p>
+    <w:p>
+      <w:r>
+        <w:t>- **200 OK**:</w:t>
+      </w:r>
+      <w:r>
+        <w:br/>
+        <w:t xml:space="preserve">  ```json</w:t>
+      </w:r>
+      <w:r>
+        <w:br/>
+        <w:t xml:space="preserve">  {</w:t>
+      </w:r>
+      <w:r>
+        <w:br/>
+        <w:t xml:space="preserve">    "enderecos": [</w:t>
+      </w:r>
+      <w:r>
+        <w:br/>
+        <w:t xml:space="preserve">      {</w:t>
+      </w:r>
+      <w:r>
+        <w:br/>
+        <w:t xml:space="preserve">        "id": 1,</w:t>
+      </w:r>
+      <w:r>
+        <w:br/>
+        <w:t xml:space="preserve">        "usuario_id": 1,</w:t>
+      </w:r>
+      <w:r>
+        <w:br/>
+        <w:t xml:space="preserve">        "pais": "BR",</w:t>
+      </w:r>
+      <w:r>
+        <w:br/>
+        <w:t xml:space="preserve">        "endereco": "Rua A, 123"</w:t>
+      </w:r>
+      <w:r>
+        <w:br/>
+        <w:t xml:space="preserve">      },</w:t>
+      </w:r>
+      <w:r>
+        <w:br/>
+        <w:t xml:space="preserve">      ...</w:t>
+      </w:r>
+      <w:r>
+        <w:br/>
+        <w:t xml:space="preserve">    ]</w:t>
+      </w:r>
+      <w:r>
+        <w:br/>
+        <w:t xml:space="preserve">  }</w:t>
+      </w:r>
+      <w:r>
+        <w:br/>
+        <w:t xml:space="preserve">  ```</w:t>
+      </w:r>
+    </w:p>
+    <w:p>
+      <w:r>
+        <w:t>- **404 Not Found**:</w:t>
+      </w:r>
+      <w:r>
+        <w:br/>
+        <w:t xml:space="preserve">  ```json</w:t>
+      </w:r>
+      <w:r>
+        <w:br/>
+        <w:t xml:space="preserve">  {</w:t>
+      </w:r>
+      <w:r>
+        <w:br/>
+        <w:t xml:space="preserve">    "erro": "Nenhum endereço encontrado para o usuário especificado"</w:t>
+      </w:r>
+      <w:r>
+        <w:br/>
+        <w:t xml:space="preserve">  }</w:t>
+      </w:r>
+      <w:r>
+        <w:br/>
+        <w:t xml:space="preserve">  ```</w:t>
       </w:r>
     </w:p>
     <w:p>
@@ -336,7 +690,17 @@
         <w:pStyle w:val="Ttulo2"/>
       </w:pPr>
       <w:r>
-        <w:t>Endpoints da API</w:t>
+        <w:t>Testes</w:t>
+      </w:r>
+    </w:p>
+    <w:p>
+      <w:r>
+        <w:t>Os testes são realizados usando PHPUnit. Para executar os testes, utilize o seguinte comando:</w:t>
+      </w:r>
+    </w:p>
+    <w:p>
+      <w:r>
+        <w:t>vendor/bin/phpunit</w:t>
       </w:r>
     </w:p>
     <w:p>
@@ -344,141 +708,26 @@
         <w:pStyle w:val="Ttulo3"/>
       </w:pPr>
       <w:r>
-        <w:t>Recuperar Endereços por País</w:t>
+        <w:t>Testes de Endpoints</w:t>
       </w:r>
     </w:p>
     <w:p>
       <w:r>
-        <w:t>**URL:** `/endereco/getendereco.php?country={country_code}`</w:t>
+        <w:t>**EnderecoTest.php**</w:t>
+      </w:r>
+      <w:r>
+        <w:br/>
+        <w:t>Testa os endpoints relacionados aos endereços:</w:t>
       </w:r>
     </w:p>
     <w:p>
       <w:r>
-        <w:t>**Método:** `GET`</w:t>
+        <w:t>- `testGetEnderecosPorPais()`: Testa a obtenção de endereços por país.</w:t>
       </w:r>
     </w:p>
     <w:p>
       <w:r>
-        <w:t>**Parâmetros:**</w:t>
-      </w:r>
-    </w:p>
-    <w:p>
-      <w:r>
-        <w:t xml:space="preserve">- `country` (opcional): Código do </w:t>
-      </w:r>
-      <w:r>
-        <w:t>país para filtrar os endereços.</w:t>
-      </w:r>
-    </w:p>
-    <w:p>
-      <w:r>
-        <w:t>**Exemplo de Requisição:**</w:t>
-      </w:r>
-    </w:p>
-    <w:p>
-      <w:r>
-        <w:t>```sh</w:t>
-      </w:r>
-      <w:r>
-        <w:br/>
-        <w:t>curl -X GET "http://localhost/liven/endereco/getendereco.php?country=BR"</w:t>
-      </w:r>
-      <w:r>
-        <w:br/>
-        <w:t>```</w:t>
-      </w:r>
-    </w:p>
-    <w:p>
-      <w:r>
-        <w:t>**Resposta:**</w:t>
-      </w:r>
-    </w:p>
-    <w:p>
-      <w:r>
-        <w:t>- **200 OK**:</w:t>
-      </w:r>
-      <w:r>
-        <w:br/>
-        <w:t xml:space="preserve">  ```json</w:t>
-      </w:r>
-      <w:r>
-        <w:br/>
-        <w:t xml:space="preserve">  {</w:t>
-      </w:r>
-      <w:r>
-        <w:br/>
-        <w:t xml:space="preserve">    "enderecos": [</w:t>
-      </w:r>
-      <w:r>
-        <w:br/>
-        <w:t xml:space="preserve">      {</w:t>
-      </w:r>
-      <w:r>
-        <w:br/>
-        <w:t xml:space="preserve">        "id": 1,</w:t>
-      </w:r>
-      <w:r>
-        <w:br/>
-        <w:t xml:space="preserve">        "usuario_id": 1,</w:t>
-      </w:r>
-      <w:r>
-        <w:br/>
-        <w:t xml:space="preserve">   </w:t>
-      </w:r>
-      <w:r>
-        <w:t xml:space="preserve">     "pais": "BR",</w:t>
-      </w:r>
-      <w:r>
-        <w:br/>
-        <w:t xml:space="preserve">        "endereco": "Rua A, 123"</w:t>
-      </w:r>
-      <w:r>
-        <w:br/>
-        <w:t xml:space="preserve">      },</w:t>
-      </w:r>
-      <w:r>
-        <w:br/>
-        <w:t xml:space="preserve">      ...</w:t>
-      </w:r>
-      <w:r>
-        <w:br/>
-        <w:t xml:space="preserve">    ]</w:t>
-      </w:r>
-      <w:r>
-        <w:br/>
-        <w:t xml:space="preserve">  }</w:t>
-      </w:r>
-      <w:r>
-        <w:br/>
-        <w:t xml:space="preserve">  ```</w:t>
-      </w:r>
-    </w:p>
-    <w:p>
-      <w:r>
-        <w:t>- **404 Not Found**:</w:t>
-      </w:r>
-      <w:r>
-        <w:br/>
-        <w:t xml:space="preserve">  ```json</w:t>
-      </w:r>
-      <w:r>
-        <w:br/>
-        <w:t xml:space="preserve">  {</w:t>
-      </w:r>
-      <w:r>
-        <w:br/>
-        <w:t xml:space="preserve">    "erro": "Nenhum endereço encontrado para o país especificado"</w:t>
-      </w:r>
-      <w:r>
-        <w:br/>
-      </w:r>
-      <w:r>
-        <w:lastRenderedPageBreak/>
-        <w:t xml:space="preserve">  }</w:t>
-      </w:r>
-      <w:r>
-        <w:br/>
-        <w:t xml:space="preserve">  ```</w:t>
+        <w:t>- `testGetEnderecoPorId()`: Testa a obtenção de um endereço por ID.</w:t>
       </w:r>
     </w:p>
     <w:p>
@@ -486,330 +735,17 @@
         <w:pStyle w:val="Ttulo3"/>
       </w:pPr>
       <w:r>
-        <w:t>Recuperar Endereço por ID</w:t>
+        <w:t>UsuarioTest.php</w:t>
       </w:r>
     </w:p>
     <w:p>
       <w:r>
-        <w:t>**URL:** `/endereco/getendereco.</w:t>
-      </w:r>
-      <w:r>
-        <w:t>php?id={endereco_id}`</w:t>
+        <w:t>Testa os endpoints relacionados aos usuários:</w:t>
       </w:r>
     </w:p>
     <w:p>
       <w:r>
-        <w:t>**Método:** `GET`</w:t>
-      </w:r>
-    </w:p>
-    <w:p>
-      <w:r>
-        <w:t>**Parâmetros:**</w:t>
-      </w:r>
-    </w:p>
-    <w:p>
-      <w:r>
-        <w:t>- `id` (obrigatório): ID do endereço.</w:t>
-      </w:r>
-    </w:p>
-    <w:p>
-      <w:r>
-        <w:t>**Exemplo de Requisição:**</w:t>
-      </w:r>
-    </w:p>
-    <w:p>
-      <w:r>
-        <w:t>```sh</w:t>
-      </w:r>
-      <w:r>
-        <w:br/>
-        <w:t>curl -X GET "http://localhost/liven/endereco/getendereco.php?id=1"</w:t>
-      </w:r>
-      <w:r>
-        <w:br/>
-        <w:t>```</w:t>
-      </w:r>
-    </w:p>
-    <w:p>
-      <w:r>
-        <w:t>**Resposta:**</w:t>
-      </w:r>
-    </w:p>
-    <w:p>
-      <w:r>
-        <w:t>- **200 OK**:</w:t>
-      </w:r>
-      <w:r>
-        <w:br/>
-        <w:t xml:space="preserve">  ```json</w:t>
-      </w:r>
-      <w:r>
-        <w:br/>
-        <w:t xml:space="preserve">  {</w:t>
-      </w:r>
-      <w:r>
-        <w:br/>
-        <w:t xml:space="preserve">    "id": 1,</w:t>
-      </w:r>
-      <w:r>
-        <w:br/>
-        <w:t xml:space="preserve">   </w:t>
-      </w:r>
-      <w:r>
-        <w:t xml:space="preserve"> "usuario_id": 1,</w:t>
-      </w:r>
-      <w:r>
-        <w:br/>
-        <w:t xml:space="preserve">    "pais": "BR",</w:t>
-      </w:r>
-      <w:r>
-        <w:br/>
-        <w:t xml:space="preserve">    "endereco": "Rua A, 123"</w:t>
-      </w:r>
-      <w:r>
-        <w:br/>
-        <w:t xml:space="preserve">  }</w:t>
-      </w:r>
-      <w:r>
-        <w:br/>
-        <w:t xml:space="preserve">  ```</w:t>
-      </w:r>
-    </w:p>
-    <w:p>
-      <w:r>
-        <w:t>- **404 Not Found**:</w:t>
-      </w:r>
-      <w:r>
-        <w:br/>
-        <w:t xml:space="preserve">  ```json</w:t>
-      </w:r>
-      <w:r>
-        <w:br/>
-        <w:t xml:space="preserve">  {</w:t>
-      </w:r>
-      <w:r>
-        <w:br/>
-        <w:t xml:space="preserve">    "erro": "Endereço não encontrado para o ID especificado"</w:t>
-      </w:r>
-      <w:r>
-        <w:br/>
-        <w:t xml:space="preserve">  }</w:t>
-      </w:r>
-      <w:r>
-        <w:br/>
-        <w:t xml:space="preserve">  ```</w:t>
-      </w:r>
-    </w:p>
-    <w:p>
-      <w:pPr>
-        <w:pStyle w:val="Ttulo3"/>
-      </w:pPr>
-      <w:r>
-        <w:t>Recuperar Endereços por ID de Usuário</w:t>
-      </w:r>
-    </w:p>
-    <w:p>
-      <w:r>
-        <w:t xml:space="preserve">**URL:** </w:t>
-      </w:r>
-      <w:r>
-        <w:t>`/usuario/getusuario.php?usuario_id={usuario_id}`</w:t>
-      </w:r>
-    </w:p>
-    <w:p>
-      <w:r>
-        <w:t>**Método:** `GET`</w:t>
-      </w:r>
-    </w:p>
-    <w:p>
-      <w:r>
-        <w:t>**Parâmetros:**</w:t>
-      </w:r>
-    </w:p>
-    <w:p>
-      <w:r>
-        <w:t>- `usuario_id` (obrigatório): ID do usuário.</w:t>
-      </w:r>
-    </w:p>
-    <w:p>
-      <w:r>
-        <w:t>**Exemplo de Requisição:**</w:t>
-      </w:r>
-    </w:p>
-    <w:p>
-      <w:r>
-        <w:lastRenderedPageBreak/>
-        <w:t>```sh</w:t>
-      </w:r>
-      <w:r>
-        <w:br/>
-        <w:t>curl -X GET "http://localhost/liven/usuario/getusuario.php?usuario_id=1"</w:t>
-      </w:r>
-      <w:r>
-        <w:br/>
-        <w:t>```</w:t>
-      </w:r>
-    </w:p>
-    <w:p>
-      <w:r>
-        <w:t>**Resposta:**</w:t>
-      </w:r>
-    </w:p>
-    <w:p>
-      <w:r>
-        <w:t xml:space="preserve">- </w:t>
-      </w:r>
-      <w:r>
-        <w:t>**200 OK**:</w:t>
-      </w:r>
-      <w:r>
-        <w:br/>
-        <w:t xml:space="preserve">  ```json</w:t>
-      </w:r>
-      <w:r>
-        <w:br/>
-        <w:t xml:space="preserve">  {</w:t>
-      </w:r>
-      <w:r>
-        <w:br/>
-        <w:t xml:space="preserve">    "enderecos": [</w:t>
-      </w:r>
-      <w:r>
-        <w:br/>
-        <w:t xml:space="preserve">      {</w:t>
-      </w:r>
-      <w:r>
-        <w:br/>
-        <w:t xml:space="preserve">        "id": 1,</w:t>
-      </w:r>
-      <w:r>
-        <w:br/>
-        <w:t xml:space="preserve">        "usuario_id": 1,</w:t>
-      </w:r>
-      <w:r>
-        <w:br/>
-        <w:t xml:space="preserve">        "pais": "BR",</w:t>
-      </w:r>
-      <w:r>
-        <w:br/>
-        <w:t xml:space="preserve">        "endereco": "Rua A, 123"</w:t>
-      </w:r>
-      <w:r>
-        <w:br/>
-        <w:t xml:space="preserve">      },</w:t>
-      </w:r>
-      <w:r>
-        <w:br/>
-        <w:t xml:space="preserve">      ...</w:t>
-      </w:r>
-      <w:r>
-        <w:br/>
-        <w:t xml:space="preserve">    ]</w:t>
-      </w:r>
-      <w:r>
-        <w:br/>
-        <w:t xml:space="preserve">  }</w:t>
-      </w:r>
-      <w:r>
-        <w:br/>
-        <w:t xml:space="preserve">  ```</w:t>
-      </w:r>
-    </w:p>
-    <w:p>
-      <w:r>
-        <w:t>- **404 Not Found**:</w:t>
-      </w:r>
-      <w:r>
-        <w:br/>
-        <w:t xml:space="preserve">  ```json</w:t>
-      </w:r>
-      <w:r>
-        <w:br/>
-        <w:t xml:space="preserve">  {</w:t>
-      </w:r>
-      <w:r>
-        <w:br/>
-        <w:t xml:space="preserve">    "erro": "Nenhum endereço encontr</w:t>
-      </w:r>
-      <w:r>
-        <w:t>ado para o usuário especificado"</w:t>
-      </w:r>
-      <w:r>
-        <w:br/>
-        <w:t xml:space="preserve">  }</w:t>
-      </w:r>
-      <w:r>
-        <w:br/>
-        <w:t xml:space="preserve">  ```</w:t>
-      </w:r>
-    </w:p>
-    <w:p>
-      <w:pPr>
-        <w:pStyle w:val="Ttulo2"/>
-      </w:pPr>
-      <w:r>
-        <w:t>Testes</w:t>
-      </w:r>
-    </w:p>
-    <w:p>
-      <w:r>
-        <w:t>Os testes são realizados usando PHPUnit. Para executar os testes, utilize o seguinte comando:</w:t>
-      </w:r>
-    </w:p>
-    <w:p>
-      <w:r>
-        <w:t>vendor/bin/phpunit</w:t>
-      </w:r>
-    </w:p>
-    <w:p>
-      <w:pPr>
-        <w:pStyle w:val="Ttulo3"/>
-      </w:pPr>
-      <w:r>
-        <w:t>Testes de Endpoints</w:t>
-      </w:r>
-    </w:p>
-    <w:p>
-      <w:r>
-        <w:t>**EnderecoTest.php**</w:t>
-      </w:r>
-      <w:r>
-        <w:br/>
-        <w:t>Testa os endpoints relacionados aos endereços:</w:t>
-      </w:r>
-    </w:p>
-    <w:p>
-      <w:r>
-        <w:t>- `te</w:t>
-      </w:r>
-      <w:r>
-        <w:t>stGetEnderecosPorPais()`: Testa a obtenção de endereços por país.</w:t>
-      </w:r>
-    </w:p>
-    <w:p>
-      <w:r>
-        <w:t>- `testGetEnderecoPorId()`: Testa a obtenção de um endereço por ID.</w:t>
-      </w:r>
-    </w:p>
-    <w:p>
-      <w:pPr>
-        <w:pStyle w:val="Ttulo3"/>
-      </w:pPr>
-      <w:r>
-        <w:t>UsuarioTest.php</w:t>
-      </w:r>
-    </w:p>
-    <w:p>
-      <w:r>
-        <w:t>Testa os endpoints relacionados aos usuários:</w:t>
-      </w:r>
-    </w:p>
-    <w:p>
-      <w:r>
-        <w:t>- `testGetEnderecosPorUsuarioId()`: Testa a obtenção de ende</w:t>
-      </w:r>
-      <w:r>
-        <w:t>reços por ID de usuário.</w:t>
+        <w:t>- `testGetEnderecosPorUsuarioId()`: Testa a obtenção de endereços por ID de usuário.</w:t>
       </w:r>
     </w:p>
     <w:p>
@@ -818,7 +754,6 @@
       </w:pPr>
       <w:proofErr w:type="spellStart"/>
       <w:r>
-        <w:lastRenderedPageBreak/>
         <w:t>Documentação</w:t>
       </w:r>
       <w:proofErr w:type="spellEnd"/>
@@ -846,6 +781,7 @@
     </w:p>
     <w:p>
       <w:r>
+        <w:lastRenderedPageBreak/>
         <w:t>```sh</w:t>
       </w:r>
       <w:r>
@@ -859,16 +795,10 @@
     </w:p>
     <w:p>
       <w:r>
-        <w:t>Certifique-se de que o arquivo `swagg</w:t>
-      </w:r>
-      <w:r>
-        <w:t>er.php` esteja configurado corretamente para gerar a documentação da API.  {Essa parte ficou incomplete pois não consegui finalizar}</w:t>
+        <w:t>Certifique-se de que o arquivo `swagger.php` esteja configurado corretamente para gerar a documentação da API.  {Essa parte ficou incomplete pois não consegui finalizar}</w:t>
       </w:r>
     </w:p>
-    <w:p>
-      <w:bookmarkStart w:id="0" w:name="_GoBack"/>
-      <w:bookmarkEnd w:id="0"/>
-    </w:p>
+    <w:p/>
     <w:sectPr>
       <w:pgSz w:w="12240" w:h="15840"/>
       <w:pgMar w:top="1440" w:right="1800" w:bottom="1440" w:left="1800" w:header="720" w:footer="720" w:gutter="0"/>
@@ -12785,7 +12715,7 @@
 </file>
 
 <file path=customXml/itemProps1.xml><?xml version="1.0" encoding="utf-8"?>
-<ds:datastoreItem xmlns:ds="http://schemas.openxmlformats.org/officeDocument/2006/customXml" ds:itemID="{90F5C58A-D44E-43F9-B037-C0AC24863CB0}">
+<ds:datastoreItem xmlns:ds="http://schemas.openxmlformats.org/officeDocument/2006/customXml" ds:itemID="{A84510E2-613A-4164-BC76-53A2118319B8}">
   <ds:schemaRefs>
     <ds:schemaRef ds:uri="http://schemas.openxmlformats.org/officeDocument/2006/bibliography"/>
   </ds:schemaRefs>
